--- a/Programma_giornata_formazione_R_08maggio2019.docx
+++ b/Programma_giornata_formazione_R_08maggio2019.docx
@@ -655,11 +655,14 @@
           <w:numId w:val="2"/>
         </w:numPr>
       </w:pPr>
-      <w:proofErr w:type="spellStart"/>
-      <w:r>
-        <w:t>intersect</w:t>
-      </w:r>
-      <w:proofErr w:type="spellEnd"/>
+      <w:r>
+        <w:t>i</w:t>
+      </w:r>
+      <w:r>
+        <w:t>dentical</w:t>
+      </w:r>
+      <w:bookmarkStart w:id="0" w:name="_GoBack"/>
+      <w:bookmarkEnd w:id="0"/>
       <w:r>
         <w:t>.</w:t>
       </w:r>
@@ -1546,16 +1549,7 @@
         </w:numPr>
       </w:pPr>
       <w:r>
-        <w:t>Es</w:t>
-      </w:r>
-      <w:r>
-        <w:t xml:space="preserve">ortare dati </w:t>
-      </w:r>
-      <w:r>
-        <w:t>da</w:t>
-      </w:r>
-      <w:r>
-        <w:t xml:space="preserve"> </w:t>
+        <w:t xml:space="preserve">Esortare dati da </w:t>
       </w:r>
       <w:proofErr w:type="spellStart"/>
       <w:r>
@@ -1563,19 +1557,7 @@
       </w:r>
       <w:proofErr w:type="spellEnd"/>
       <w:r>
-        <w:t xml:space="preserve"> attraverso l’interfaccia grafica</w:t>
-      </w:r>
-      <w:r>
-        <w:t>,</w:t>
-      </w:r>
-      <w:r>
-        <w:t xml:space="preserve"> i comandi</w:t>
-      </w:r>
-      <w:r>
-        <w:t xml:space="preserve"> </w:t>
-      </w:r>
-      <w:r>
-        <w:t xml:space="preserve">e il pacchetto </w:t>
+        <w:t xml:space="preserve"> attraverso l’interfaccia grafica, i comandi e il pacchetto </w:t>
       </w:r>
       <w:proofErr w:type="spellStart"/>
       <w:r>
@@ -1583,13 +1565,7 @@
       </w:r>
       <w:proofErr w:type="spellEnd"/>
       <w:r>
-        <w:t xml:space="preserve"> (</w:t>
-      </w:r>
-      <w:r>
-        <w:t>scrittura</w:t>
-      </w:r>
-      <w:r>
-        <w:t xml:space="preserve"> di dataset SPSS, SAS, Stata </w:t>
+        <w:t xml:space="preserve"> (scrittura di dataset SPSS, SAS, Stata </w:t>
       </w:r>
       <w:proofErr w:type="spellStart"/>
       <w:r>
@@ -1967,8 +1943,6 @@
       <w:r>
         <w:t>t</w:t>
       </w:r>
-      <w:bookmarkStart w:id="0" w:name="_GoBack"/>
-      <w:bookmarkEnd w:id="0"/>
       <w:r>
         <w:t>map_mode</w:t>
       </w:r>

--- a/Programma_giornata_formazione_R_08maggio2019.docx
+++ b/Programma_giornata_formazione_R_08maggio2019.docx
@@ -656,1088 +656,1152 @@
         </w:numPr>
       </w:pPr>
       <w:r>
+        <w:t>%in%.</w:t>
+      </w:r>
+    </w:p>
+    <w:p>
+      <w:pPr>
+        <w:pStyle w:val="Paragrafoelenco"/>
+        <w:numPr>
+          <w:ilvl w:val="1"/>
+          <w:numId w:val="2"/>
+        </w:numPr>
+      </w:pPr>
+      <w:r>
         <w:t>i</w:t>
       </w:r>
       <w:r>
         <w:t>dentical</w:t>
+      </w:r>
+      <w:r>
+        <w:t>.</w:t>
+      </w:r>
+    </w:p>
+    <w:p>
+      <w:pPr>
+        <w:pStyle w:val="Paragrafoelenco"/>
+        <w:numPr>
+          <w:ilvl w:val="1"/>
+          <w:numId w:val="2"/>
+        </w:numPr>
+      </w:pPr>
+      <w:proofErr w:type="spellStart"/>
+      <w:r>
+        <w:t>which</w:t>
+      </w:r>
+      <w:proofErr w:type="spellEnd"/>
+      <w:r>
+        <w:t>.</w:t>
+      </w:r>
+    </w:p>
+    <w:p>
+      <w:pPr>
+        <w:pStyle w:val="Paragrafoelenco"/>
+        <w:numPr>
+          <w:ilvl w:val="0"/>
+          <w:numId w:val="2"/>
+        </w:numPr>
+      </w:pPr>
+      <w:r>
+        <w:t xml:space="preserve">Estrarre il contenuto degli oggetti R: </w:t>
+      </w:r>
+      <w:proofErr w:type="spellStart"/>
+      <w:r>
+        <w:t>subsetting</w:t>
+      </w:r>
+      <w:proofErr w:type="spellEnd"/>
+      <w:r>
+        <w:t>.</w:t>
+      </w:r>
+    </w:p>
+    <w:p>
+      <w:pPr>
+        <w:pStyle w:val="Paragrafoelenco"/>
+        <w:numPr>
+          <w:ilvl w:val="1"/>
+          <w:numId w:val="2"/>
+        </w:numPr>
+      </w:pPr>
+      <w:r>
+        <w:t xml:space="preserve">$, </w:t>
+      </w:r>
+      <w:proofErr w:type="gramStart"/>
+      <w:r>
+        <w:t>[ e</w:t>
+      </w:r>
+      <w:proofErr w:type="gramEnd"/>
+      <w:r>
+        <w:t xml:space="preserve"> [[.</w:t>
+      </w:r>
+    </w:p>
+    <w:p>
+      <w:pPr>
+        <w:pStyle w:val="Paragrafoelenco"/>
+        <w:numPr>
+          <w:ilvl w:val="1"/>
+          <w:numId w:val="2"/>
+        </w:numPr>
+      </w:pPr>
+      <w:r>
+        <w:t xml:space="preserve">head e </w:t>
+      </w:r>
+      <w:proofErr w:type="spellStart"/>
+      <w:r>
+        <w:t>tail</w:t>
+      </w:r>
+      <w:proofErr w:type="spellEnd"/>
+      <w:r>
+        <w:t>.</w:t>
+      </w:r>
+    </w:p>
+    <w:p>
+      <w:pPr>
+        <w:pStyle w:val="Paragrafoelenco"/>
+        <w:numPr>
+          <w:ilvl w:val="1"/>
+          <w:numId w:val="2"/>
+        </w:numPr>
+      </w:pPr>
+      <w:r>
+        <w:t>subset.</w:t>
+      </w:r>
+    </w:p>
+    <w:p>
+      <w:pPr>
+        <w:pStyle w:val="Paragrafoelenco"/>
+        <w:numPr>
+          <w:ilvl w:val="0"/>
+          <w:numId w:val="2"/>
+        </w:numPr>
+      </w:pPr>
+      <w:r>
+        <w:t>L</w:t>
+      </w:r>
+      <w:r>
+        <w:t>e</w:t>
+      </w:r>
+      <w:r>
+        <w:t xml:space="preserve"> variabili categoriali</w:t>
+      </w:r>
+      <w:r>
+        <w:t xml:space="preserve"> in R</w:t>
+      </w:r>
+      <w:r>
+        <w:t xml:space="preserve">: </w:t>
+      </w:r>
+      <w:proofErr w:type="spellStart"/>
+      <w:r>
+        <w:t>f</w:t>
+      </w:r>
+      <w:r>
+        <w:t>actors</w:t>
+      </w:r>
+      <w:proofErr w:type="spellEnd"/>
+      <w:r>
+        <w:t>.</w:t>
+      </w:r>
+    </w:p>
+    <w:p>
+      <w:pPr>
+        <w:pStyle w:val="Paragrafoelenco"/>
+        <w:numPr>
+          <w:ilvl w:val="1"/>
+          <w:numId w:val="2"/>
+        </w:numPr>
+      </w:pPr>
+      <w:proofErr w:type="spellStart"/>
+      <w:r>
+        <w:t>f</w:t>
+      </w:r>
+      <w:r>
+        <w:t>actor</w:t>
+      </w:r>
+      <w:proofErr w:type="spellEnd"/>
+      <w:r>
+        <w:t>.</w:t>
+      </w:r>
+    </w:p>
+    <w:p>
+      <w:pPr>
+        <w:pStyle w:val="Paragrafoelenco"/>
+        <w:numPr>
+          <w:ilvl w:val="1"/>
+          <w:numId w:val="2"/>
+        </w:numPr>
+      </w:pPr>
+      <w:proofErr w:type="spellStart"/>
+      <w:r>
+        <w:t>l</w:t>
+      </w:r>
+      <w:r>
+        <w:t>evels</w:t>
+      </w:r>
+      <w:proofErr w:type="spellEnd"/>
+      <w:r>
+        <w:t>.</w:t>
+      </w:r>
+    </w:p>
+    <w:p>
+      <w:pPr>
+        <w:pStyle w:val="Paragrafoelenco"/>
+        <w:numPr>
+          <w:ilvl w:val="1"/>
+          <w:numId w:val="2"/>
+        </w:numPr>
+      </w:pPr>
+      <w:proofErr w:type="spellStart"/>
+      <w:r>
+        <w:t>cut</w:t>
+      </w:r>
+      <w:proofErr w:type="spellEnd"/>
+      <w:r>
+        <w:t>.</w:t>
+      </w:r>
+    </w:p>
+    <w:p>
+      <w:pPr>
+        <w:pStyle w:val="Paragrafoelenco"/>
+        <w:numPr>
+          <w:ilvl w:val="0"/>
+          <w:numId w:val="2"/>
+        </w:numPr>
+      </w:pPr>
+      <w:r>
+        <w:t xml:space="preserve">I </w:t>
+      </w:r>
+      <w:proofErr w:type="spellStart"/>
+      <w:r>
+        <w:t>m</w:t>
+      </w:r>
+      <w:r>
+        <w:t>issing</w:t>
+      </w:r>
+      <w:proofErr w:type="spellEnd"/>
+      <w:r>
+        <w:t xml:space="preserve"> </w:t>
+      </w:r>
+      <w:proofErr w:type="spellStart"/>
+      <w:r>
+        <w:t>values</w:t>
+      </w:r>
+      <w:proofErr w:type="spellEnd"/>
+      <w:r>
+        <w:t xml:space="preserve"> in R: NA.</w:t>
+      </w:r>
+    </w:p>
+    <w:p>
+      <w:pPr>
+        <w:pStyle w:val="Paragrafoelenco"/>
+        <w:numPr>
+          <w:ilvl w:val="1"/>
+          <w:numId w:val="2"/>
+        </w:numPr>
+      </w:pPr>
+      <w:r>
+        <w:lastRenderedPageBreak/>
+        <w:t>is.na.</w:t>
+      </w:r>
+    </w:p>
+    <w:p>
+      <w:pPr>
+        <w:pStyle w:val="Paragrafoelenco"/>
+        <w:numPr>
+          <w:ilvl w:val="0"/>
+          <w:numId w:val="2"/>
+        </w:numPr>
+      </w:pPr>
+      <w:r>
+        <w:t>Accenno</w:t>
+      </w:r>
+      <w:r>
+        <w:t xml:space="preserve"> a d</w:t>
+      </w:r>
+      <w:r>
+        <w:t xml:space="preserve">ue concetti </w:t>
+      </w:r>
+      <w:r>
+        <w:t>utili a</w:t>
+      </w:r>
+      <w:r>
+        <w:t xml:space="preserve"> capire</w:t>
+      </w:r>
+      <w:r>
+        <w:t xml:space="preserve"> il </w:t>
+      </w:r>
+      <w:r>
+        <w:t xml:space="preserve">funzionamento di R: </w:t>
+      </w:r>
+      <w:proofErr w:type="spellStart"/>
+      <w:r>
+        <w:t>vectorized</w:t>
+      </w:r>
+      <w:proofErr w:type="spellEnd"/>
+      <w:r>
+        <w:t xml:space="preserve"> </w:t>
+      </w:r>
+      <w:proofErr w:type="spellStart"/>
+      <w:r>
+        <w:t>operation</w:t>
+      </w:r>
+      <w:proofErr w:type="spellEnd"/>
+      <w:r>
+        <w:t xml:space="preserve"> e riciclo degli elementi</w:t>
+      </w:r>
+      <w:r>
+        <w:t>.</w:t>
+      </w:r>
+    </w:p>
+    <w:p/>
+    <w:p>
+      <w:pPr>
+        <w:pStyle w:val="Titolo3"/>
+      </w:pPr>
+      <w:r>
+        <w:t>Accenno alle</w:t>
+      </w:r>
+      <w:r>
+        <w:t xml:space="preserve"> potenzialità di R</w:t>
+      </w:r>
+      <w:r>
+        <w:t xml:space="preserve"> rispetto</w:t>
+      </w:r>
+      <w:r>
+        <w:t xml:space="preserve"> ad altre soluzioni</w:t>
+      </w:r>
+    </w:p>
+    <w:p>
+      <w:pPr>
+        <w:pStyle w:val="Paragrafoelenco"/>
+        <w:numPr>
+          <w:ilvl w:val="0"/>
+          <w:numId w:val="3"/>
+        </w:numPr>
+      </w:pPr>
+      <w:r>
+        <w:t>Accenno all</w:t>
+      </w:r>
+      <w:r>
+        <w:t>a possibilità di scrivere le proprie funzioni.</w:t>
+      </w:r>
+    </w:p>
+    <w:p>
+      <w:pPr>
+        <w:pStyle w:val="Paragrafoelenco"/>
+        <w:numPr>
+          <w:ilvl w:val="1"/>
+          <w:numId w:val="3"/>
+        </w:numPr>
+      </w:pPr>
+      <w:proofErr w:type="spellStart"/>
+      <w:r>
+        <w:t>function</w:t>
+      </w:r>
+      <w:proofErr w:type="spellEnd"/>
+      <w:r>
+        <w:t>.</w:t>
+      </w:r>
+    </w:p>
+    <w:p>
+      <w:pPr>
+        <w:pStyle w:val="Paragrafoelenco"/>
+        <w:numPr>
+          <w:ilvl w:val="0"/>
+          <w:numId w:val="3"/>
+        </w:numPr>
+      </w:pPr>
+      <w:r>
+        <w:t>Accenno all</w:t>
+      </w:r>
+      <w:r>
+        <w:t xml:space="preserve">a possibilità di usare </w:t>
+      </w:r>
+      <w:r>
+        <w:t>gli strumenti di un linguaggio di programmazione: i for</w:t>
+      </w:r>
+      <w:r>
+        <w:t xml:space="preserve"> l</w:t>
+      </w:r>
+      <w:r>
+        <w:t>o</w:t>
+      </w:r>
+      <w:r>
+        <w:t>op</w:t>
+      </w:r>
+      <w:r>
+        <w:t xml:space="preserve"> e le </w:t>
+      </w:r>
+      <w:proofErr w:type="spellStart"/>
+      <w:r>
+        <w:t>if</w:t>
+      </w:r>
+      <w:proofErr w:type="spellEnd"/>
+      <w:r>
+        <w:t xml:space="preserve"> </w:t>
+      </w:r>
+      <w:proofErr w:type="spellStart"/>
+      <w:r>
+        <w:t>statement</w:t>
+      </w:r>
+      <w:proofErr w:type="spellEnd"/>
+      <w:r>
+        <w:t>.</w:t>
+      </w:r>
+    </w:p>
+    <w:p>
+      <w:pPr>
+        <w:pStyle w:val="Paragrafoelenco"/>
+        <w:numPr>
+          <w:ilvl w:val="1"/>
+          <w:numId w:val="3"/>
+        </w:numPr>
+      </w:pPr>
+      <w:r>
+        <w:t>for.</w:t>
+      </w:r>
+    </w:p>
+    <w:p>
+      <w:pPr>
+        <w:pStyle w:val="Paragrafoelenco"/>
+        <w:numPr>
+          <w:ilvl w:val="1"/>
+          <w:numId w:val="3"/>
+        </w:numPr>
+      </w:pPr>
+      <w:proofErr w:type="spellStart"/>
+      <w:r>
+        <w:t>If</w:t>
+      </w:r>
+      <w:proofErr w:type="spellEnd"/>
+      <w:r>
+        <w:t>,</w:t>
+      </w:r>
+      <w:r>
+        <w:t xml:space="preserve"> else</w:t>
+      </w:r>
+      <w:r>
+        <w:t xml:space="preserve"> e </w:t>
+      </w:r>
+      <w:proofErr w:type="spellStart"/>
+      <w:r>
+        <w:t>ifelse</w:t>
+      </w:r>
+      <w:proofErr w:type="spellEnd"/>
+      <w:r>
+        <w:t>.</w:t>
+      </w:r>
+    </w:p>
+    <w:p>
+      <w:pPr>
+        <w:pStyle w:val="Paragrafoelenco"/>
+        <w:numPr>
+          <w:ilvl w:val="0"/>
+          <w:numId w:val="3"/>
+        </w:numPr>
+      </w:pPr>
+      <w:r>
+        <w:t>Il v</w:t>
+      </w:r>
+      <w:r>
+        <w:t>antaggi</w:t>
+      </w:r>
+      <w:r>
+        <w:t>o</w:t>
+      </w:r>
+      <w:r>
+        <w:t xml:space="preserve"> di lavorare in un unico ambiente</w:t>
+      </w:r>
+      <w:r>
+        <w:t>.</w:t>
+      </w:r>
+    </w:p>
+    <w:p>
+      <w:r>
+        <w:br w:type="page"/>
+      </w:r>
+    </w:p>
+    <w:p>
+      <w:pPr>
+        <w:pStyle w:val="Titolo2"/>
+      </w:pPr>
+      <w:r>
+        <w:lastRenderedPageBreak/>
+        <w:t>Pomeriggio</w:t>
+      </w:r>
+      <w:r>
+        <w:t xml:space="preserve"> – L’analisi dati con R illustrata attraverso un esempio</w:t>
+      </w:r>
+      <w:r>
+        <w:t xml:space="preserve"> pratico</w:t>
+      </w:r>
+    </w:p>
+    <w:p/>
+    <w:p>
+      <w:pPr>
+        <w:pStyle w:val="Titolo3"/>
+      </w:pPr>
+      <w:r>
+        <w:t>Importare e pulire i dati</w:t>
+      </w:r>
+      <w:r>
+        <w:t xml:space="preserve">: </w:t>
+      </w:r>
+      <w:r>
+        <w:t xml:space="preserve">pacchetto </w:t>
+      </w:r>
+      <w:r>
+        <w:t xml:space="preserve">base e </w:t>
+      </w:r>
+      <w:proofErr w:type="spellStart"/>
+      <w:r>
+        <w:t>tidyverse</w:t>
+      </w:r>
+      <w:proofErr w:type="spellEnd"/>
+    </w:p>
+    <w:p>
+      <w:pPr>
+        <w:pStyle w:val="Paragrafoelenco"/>
+        <w:numPr>
+          <w:ilvl w:val="0"/>
+          <w:numId w:val="4"/>
+        </w:numPr>
+      </w:pPr>
+      <w:r>
+        <w:t xml:space="preserve">Importare dati in </w:t>
+      </w:r>
+      <w:proofErr w:type="spellStart"/>
+      <w:r>
+        <w:t>R</w:t>
+      </w:r>
+      <w:r>
+        <w:t>Studio</w:t>
+      </w:r>
+      <w:proofErr w:type="spellEnd"/>
+      <w:r>
+        <w:t xml:space="preserve"> attraverso l’interfaccia grafica, i comandi e il pacchetto </w:t>
+      </w:r>
+      <w:proofErr w:type="spellStart"/>
+      <w:r>
+        <w:t>haven</w:t>
+      </w:r>
+      <w:proofErr w:type="spellEnd"/>
+      <w:r>
+        <w:t xml:space="preserve"> di </w:t>
+      </w:r>
+      <w:proofErr w:type="spellStart"/>
+      <w:r>
+        <w:t>tidyverse</w:t>
+      </w:r>
+      <w:proofErr w:type="spellEnd"/>
+      <w:r>
+        <w:t xml:space="preserve"> (lettura di dataset SPSS, SAS, Stata)</w:t>
+      </w:r>
+      <w:r>
+        <w:t>.</w:t>
+      </w:r>
+    </w:p>
+    <w:p>
+      <w:pPr>
+        <w:pStyle w:val="Paragrafoelenco"/>
+        <w:numPr>
+          <w:ilvl w:val="1"/>
+          <w:numId w:val="4"/>
+        </w:numPr>
+      </w:pPr>
+      <w:proofErr w:type="spellStart"/>
+      <w:r>
+        <w:t>r</w:t>
+      </w:r>
+      <w:r>
+        <w:t>ead</w:t>
+      </w:r>
+      <w:proofErr w:type="spellEnd"/>
+      <w:proofErr w:type="gramStart"/>
+      <w:r>
+        <w:t>_</w:t>
+      </w:r>
+      <w:r>
+        <w:t>(</w:t>
+      </w:r>
+      <w:proofErr w:type="spellStart"/>
+      <w:proofErr w:type="gramEnd"/>
+      <w:r>
+        <w:t>csv</w:t>
+      </w:r>
+      <w:proofErr w:type="spellEnd"/>
+      <w:r>
+        <w:t>/</w:t>
+      </w:r>
+      <w:r>
+        <w:t>csv2/</w:t>
+      </w:r>
+      <w:proofErr w:type="spellStart"/>
+      <w:r>
+        <w:t>delim</w:t>
+      </w:r>
+      <w:proofErr w:type="spellEnd"/>
+      <w:r>
+        <w:t>/</w:t>
+      </w:r>
+      <w:r>
+        <w:t>…)</w:t>
+      </w:r>
+      <w:r>
+        <w:t>.</w:t>
+      </w:r>
+    </w:p>
+    <w:p>
+      <w:pPr>
+        <w:pStyle w:val="Paragrafoelenco"/>
+        <w:numPr>
+          <w:ilvl w:val="1"/>
+          <w:numId w:val="4"/>
+        </w:numPr>
+      </w:pPr>
+      <w:proofErr w:type="spellStart"/>
+      <w:r>
+        <w:t>r</w:t>
+      </w:r>
+      <w:r>
+        <w:t>ead</w:t>
+      </w:r>
+      <w:proofErr w:type="spellEnd"/>
+      <w:r>
+        <w:t>_</w:t>
+      </w:r>
+      <w:r>
+        <w:t>(</w:t>
+      </w:r>
+      <w:r>
+        <w:t>sas/</w:t>
+      </w:r>
+      <w:proofErr w:type="spellStart"/>
+      <w:r>
+        <w:t>sav</w:t>
+      </w:r>
+      <w:proofErr w:type="spellEnd"/>
+      <w:r>
+        <w:t>/stata)</w:t>
+      </w:r>
+      <w:r>
+        <w:t>.</w:t>
+      </w:r>
+    </w:p>
+    <w:p>
+      <w:pPr>
+        <w:pStyle w:val="Paragrafoelenco"/>
+        <w:numPr>
+          <w:ilvl w:val="0"/>
+          <w:numId w:val="4"/>
+        </w:numPr>
+      </w:pPr>
+      <w:r>
+        <w:t>La prima valutazione dei dati importati</w:t>
+      </w:r>
+      <w:r>
+        <w:t>.</w:t>
+      </w:r>
+    </w:p>
+    <w:p>
+      <w:pPr>
+        <w:pStyle w:val="Paragrafoelenco"/>
+        <w:numPr>
+          <w:ilvl w:val="1"/>
+          <w:numId w:val="4"/>
+        </w:numPr>
+      </w:pPr>
+      <w:proofErr w:type="spellStart"/>
+      <w:r>
+        <w:t>summary</w:t>
+      </w:r>
+      <w:proofErr w:type="spellEnd"/>
+      <w:r>
+        <w:t>.</w:t>
+      </w:r>
+    </w:p>
+    <w:p>
+      <w:pPr>
+        <w:pStyle w:val="Paragrafoelenco"/>
+        <w:numPr>
+          <w:ilvl w:val="1"/>
+          <w:numId w:val="4"/>
+        </w:numPr>
+      </w:pPr>
+      <w:r>
+        <w:t>quantile.</w:t>
+      </w:r>
+    </w:p>
+    <w:p>
+      <w:pPr>
+        <w:pStyle w:val="Paragrafoelenco"/>
+        <w:numPr>
+          <w:ilvl w:val="1"/>
+          <w:numId w:val="4"/>
+        </w:numPr>
+      </w:pPr>
+      <w:proofErr w:type="spellStart"/>
+      <w:r>
+        <w:t>table</w:t>
+      </w:r>
+      <w:proofErr w:type="spellEnd"/>
+      <w:r>
+        <w:t>.</w:t>
+      </w:r>
+    </w:p>
+    <w:p>
+      <w:pPr>
+        <w:pStyle w:val="Paragrafoelenco"/>
+        <w:numPr>
+          <w:ilvl w:val="0"/>
+          <w:numId w:val="4"/>
+        </w:numPr>
+      </w:pPr>
+      <w:r>
+        <w:t>R</w:t>
+      </w:r>
+      <w:r>
+        <w:t>iorganizza</w:t>
+      </w:r>
+      <w:r>
+        <w:t>re</w:t>
+      </w:r>
+      <w:r>
+        <w:t xml:space="preserve"> </w:t>
+      </w:r>
+      <w:r>
+        <w:t>un</w:t>
+      </w:r>
+      <w:r>
+        <w:t xml:space="preserve"> dataset</w:t>
+      </w:r>
+      <w:r>
+        <w:t xml:space="preserve"> con le</w:t>
+      </w:r>
+      <w:r>
+        <w:t xml:space="preserve"> funzioni base</w:t>
+      </w:r>
+      <w:r>
+        <w:t>.</w:t>
+      </w:r>
+    </w:p>
+    <w:p>
+      <w:pPr>
+        <w:pStyle w:val="Paragrafoelenco"/>
+        <w:numPr>
+          <w:ilvl w:val="1"/>
+          <w:numId w:val="4"/>
+        </w:numPr>
+      </w:pPr>
+      <w:r>
+        <w:t>s</w:t>
+      </w:r>
+      <w:r>
+        <w:t>ubset</w:t>
+      </w:r>
+      <w:r>
+        <w:t>.</w:t>
+      </w:r>
+    </w:p>
+    <w:p>
+      <w:pPr>
+        <w:pStyle w:val="Paragrafoelenco"/>
+        <w:numPr>
+          <w:ilvl w:val="1"/>
+          <w:numId w:val="4"/>
+        </w:numPr>
+      </w:pPr>
+      <w:r>
+        <w:t>order</w:t>
+      </w:r>
+      <w:r>
+        <w:t>.</w:t>
+      </w:r>
+    </w:p>
+    <w:p>
+      <w:pPr>
+        <w:pStyle w:val="Paragrafoelenco"/>
+        <w:numPr>
+          <w:ilvl w:val="0"/>
+          <w:numId w:val="4"/>
+        </w:numPr>
+      </w:pPr>
+      <w:r>
+        <w:t>R</w:t>
+      </w:r>
+      <w:r>
+        <w:t xml:space="preserve">iorganizzazione </w:t>
+      </w:r>
+      <w:r>
+        <w:t>un</w:t>
+      </w:r>
+      <w:r>
+        <w:t xml:space="preserve"> dataset con </w:t>
+      </w:r>
+      <w:proofErr w:type="spellStart"/>
+      <w:r>
+        <w:t>t</w:t>
+      </w:r>
+      <w:r>
+        <w:t>idyverse</w:t>
+      </w:r>
+      <w:proofErr w:type="spellEnd"/>
+      <w:r>
+        <w:t>.</w:t>
+      </w:r>
+    </w:p>
+    <w:p>
+      <w:pPr>
+        <w:pStyle w:val="Paragrafoelenco"/>
+        <w:numPr>
+          <w:ilvl w:val="1"/>
+          <w:numId w:val="4"/>
+        </w:numPr>
+      </w:pPr>
+      <w:r>
+        <w:t xml:space="preserve">filter, </w:t>
+      </w:r>
+      <w:r>
+        <w:t xml:space="preserve">spread, </w:t>
+      </w:r>
+      <w:proofErr w:type="spellStart"/>
+      <w:r>
+        <w:t>gather</w:t>
+      </w:r>
+      <w:proofErr w:type="spellEnd"/>
+      <w:r>
+        <w:t xml:space="preserve">, </w:t>
+      </w:r>
+      <w:proofErr w:type="spellStart"/>
+      <w:r>
+        <w:t>select</w:t>
+      </w:r>
+      <w:proofErr w:type="spellEnd"/>
+      <w:r>
+        <w:t>,</w:t>
+      </w:r>
+      <w:r>
+        <w:t xml:space="preserve"> </w:t>
+      </w:r>
+      <w:proofErr w:type="spellStart"/>
+      <w:r>
+        <w:t>rename</w:t>
+      </w:r>
+      <w:proofErr w:type="spellEnd"/>
+      <w:r>
+        <w:t>,</w:t>
+      </w:r>
+      <w:r>
+        <w:t xml:space="preserve"> </w:t>
+      </w:r>
+      <w:proofErr w:type="spellStart"/>
+      <w:r>
+        <w:t>arrange</w:t>
+      </w:r>
+      <w:proofErr w:type="spellEnd"/>
+      <w:r>
+        <w:t xml:space="preserve">, </w:t>
+      </w:r>
+      <w:r>
+        <w:t xml:space="preserve">mutate, </w:t>
+      </w:r>
+      <w:proofErr w:type="spellStart"/>
+      <w:r>
+        <w:t>group_by</w:t>
+      </w:r>
+      <w:proofErr w:type="spellEnd"/>
+      <w:r>
+        <w:t xml:space="preserve"> e </w:t>
+      </w:r>
+      <w:proofErr w:type="spellStart"/>
+      <w:r>
+        <w:t>summarise</w:t>
+      </w:r>
+      <w:proofErr w:type="spellEnd"/>
+      <w:r>
+        <w:t>.</w:t>
+      </w:r>
+    </w:p>
+    <w:p>
+      <w:pPr>
+        <w:pStyle w:val="Paragrafoelenco"/>
+        <w:numPr>
+          <w:ilvl w:val="1"/>
+          <w:numId w:val="4"/>
+        </w:numPr>
+      </w:pPr>
+      <w:r>
+        <w:t>%&gt;%.</w:t>
+      </w:r>
+    </w:p>
+    <w:p>
+      <w:pPr>
+        <w:pStyle w:val="Paragrafoelenco"/>
+        <w:numPr>
+          <w:ilvl w:val="0"/>
+          <w:numId w:val="4"/>
+        </w:numPr>
+      </w:pPr>
+      <w:r>
+        <w:t>Unire due dataset importati</w:t>
+      </w:r>
+      <w:r>
+        <w:t xml:space="preserve"> con </w:t>
+      </w:r>
+      <w:proofErr w:type="spellStart"/>
+      <w:r>
+        <w:t>tidyverse</w:t>
+      </w:r>
+      <w:proofErr w:type="spellEnd"/>
+      <w:r>
+        <w:t>.</w:t>
+      </w:r>
+    </w:p>
+    <w:p>
+      <w:pPr>
+        <w:pStyle w:val="Paragrafoelenco"/>
+        <w:numPr>
+          <w:ilvl w:val="1"/>
+          <w:numId w:val="4"/>
+        </w:numPr>
+      </w:pPr>
+      <w:proofErr w:type="spellStart"/>
+      <w:r>
+        <w:t>left_join</w:t>
+      </w:r>
+      <w:proofErr w:type="spellEnd"/>
+      <w:r>
+        <w:t xml:space="preserve">, </w:t>
+      </w:r>
+      <w:proofErr w:type="spellStart"/>
+      <w:r>
+        <w:t>right_join</w:t>
+      </w:r>
+      <w:proofErr w:type="spellEnd"/>
+      <w:r>
+        <w:t xml:space="preserve"> e </w:t>
+      </w:r>
+      <w:proofErr w:type="spellStart"/>
+      <w:r>
+        <w:t>inner</w:t>
+      </w:r>
+      <w:r>
+        <w:t>_join</w:t>
+      </w:r>
+      <w:proofErr w:type="spellEnd"/>
+      <w:r>
+        <w:t>.</w:t>
+      </w:r>
+    </w:p>
+    <w:p>
+      <w:pPr>
+        <w:pStyle w:val="Paragrafoelenco"/>
+        <w:numPr>
+          <w:ilvl w:val="0"/>
+          <w:numId w:val="4"/>
+        </w:numPr>
+      </w:pPr>
+      <w:r>
+        <w:t xml:space="preserve">Esortare dati da </w:t>
+      </w:r>
+      <w:proofErr w:type="spellStart"/>
+      <w:r>
+        <w:t>RStudio</w:t>
+      </w:r>
+      <w:proofErr w:type="spellEnd"/>
+      <w:r>
+        <w:t xml:space="preserve"> attraverso l’interfaccia grafica, i comandi e il pacchetto </w:t>
+      </w:r>
+      <w:proofErr w:type="spellStart"/>
+      <w:r>
+        <w:t>haven</w:t>
+      </w:r>
+      <w:proofErr w:type="spellEnd"/>
+      <w:r>
+        <w:t xml:space="preserve"> di </w:t>
+      </w:r>
+      <w:proofErr w:type="spellStart"/>
+      <w:r>
+        <w:t>tidyverse</w:t>
+      </w:r>
+      <w:proofErr w:type="spellEnd"/>
+      <w:r>
+        <w:t xml:space="preserve"> (</w:t>
+      </w:r>
+      <w:r>
+        <w:t>esportazione</w:t>
+      </w:r>
+      <w:r>
+        <w:t xml:space="preserve"> di dataset SPSS, SAS, Stata </w:t>
+      </w:r>
+      <w:proofErr w:type="spellStart"/>
+      <w:r>
+        <w:t>etc</w:t>
+      </w:r>
+      <w:proofErr w:type="spellEnd"/>
+      <w:r>
+        <w:t>).</w:t>
+      </w:r>
+    </w:p>
+    <w:p>
+      <w:pPr>
+        <w:pStyle w:val="Paragrafoelenco"/>
+        <w:numPr>
+          <w:ilvl w:val="1"/>
+          <w:numId w:val="4"/>
+        </w:numPr>
+      </w:pPr>
+      <w:proofErr w:type="spellStart"/>
+      <w:r>
+        <w:t>w</w:t>
+      </w:r>
+      <w:r>
+        <w:t>rite</w:t>
+      </w:r>
+      <w:proofErr w:type="spellEnd"/>
+      <w:proofErr w:type="gramStart"/>
+      <w:r>
+        <w:t>_</w:t>
+      </w:r>
+      <w:r>
+        <w:t>(</w:t>
+      </w:r>
+      <w:proofErr w:type="spellStart"/>
+      <w:proofErr w:type="gramEnd"/>
+      <w:r>
+        <w:t>csv</w:t>
+      </w:r>
+      <w:proofErr w:type="spellEnd"/>
+      <w:r>
+        <w:t>/</w:t>
+      </w:r>
+      <w:r>
+        <w:t>csv2/</w:t>
+      </w:r>
+      <w:proofErr w:type="spellStart"/>
+      <w:r>
+        <w:t>delim</w:t>
+      </w:r>
+      <w:proofErr w:type="spellEnd"/>
+      <w:r>
+        <w:t>/</w:t>
+      </w:r>
+      <w:r>
+        <w:t>…).</w:t>
+      </w:r>
+    </w:p>
+    <w:p>
+      <w:pPr>
+        <w:pStyle w:val="Paragrafoelenco"/>
+        <w:numPr>
+          <w:ilvl w:val="1"/>
+          <w:numId w:val="4"/>
+        </w:numPr>
+      </w:pPr>
+      <w:r>
+        <w:t>w</w:t>
+      </w:r>
+      <w:r>
+        <w:t>rite</w:t>
+      </w:r>
+      <w:r>
+        <w:t>_(sas/sav/stata)</w:t>
+      </w:r>
+      <w:r>
+        <w:t>.</w:t>
+      </w:r>
+    </w:p>
+    <w:p/>
+    <w:p>
+      <w:pPr>
+        <w:pStyle w:val="Titolo3"/>
+      </w:pPr>
+      <w:r>
+        <w:t>Introduzione all</w:t>
+      </w:r>
+      <w:r>
+        <w:t>’analisi</w:t>
+      </w:r>
+      <w:r>
+        <w:t xml:space="preserve"> </w:t>
+      </w:r>
+      <w:r>
+        <w:t>dati con R</w:t>
+      </w:r>
+      <w:r>
+        <w:t xml:space="preserve"> attraverso un esempio pratico</w:t>
+      </w:r>
+    </w:p>
+    <w:p>
+      <w:pPr>
+        <w:pStyle w:val="Paragrafoelenco"/>
+        <w:numPr>
+          <w:ilvl w:val="0"/>
+          <w:numId w:val="5"/>
+        </w:numPr>
+      </w:pPr>
+      <w:r>
+        <w:t>Le tabelle in R</w:t>
+      </w:r>
+      <w:r>
+        <w:t>:</w:t>
+      </w:r>
+      <w:r>
+        <w:t xml:space="preserve"> creazione con i comandi base, creazione con </w:t>
+      </w:r>
+      <w:proofErr w:type="spellStart"/>
+      <w:r>
+        <w:t>tidyverse</w:t>
+      </w:r>
+      <w:proofErr w:type="spellEnd"/>
+      <w:r>
+        <w:t xml:space="preserve"> e</w:t>
+      </w:r>
+      <w:r>
+        <w:t>d</w:t>
+      </w:r>
+      <w:r>
+        <w:t xml:space="preserve"> esportazione in Excel con write.xlsx</w:t>
+      </w:r>
+      <w:r>
+        <w:t>.</w:t>
+      </w:r>
+    </w:p>
+    <w:p>
+      <w:pPr>
+        <w:pStyle w:val="Paragrafoelenco"/>
+        <w:numPr>
+          <w:ilvl w:val="1"/>
+          <w:numId w:val="5"/>
+        </w:numPr>
+      </w:pPr>
+      <w:proofErr w:type="spellStart"/>
+      <w:r>
+        <w:t>table</w:t>
+      </w:r>
+      <w:proofErr w:type="spellEnd"/>
+      <w:r>
+        <w:t>,</w:t>
+      </w:r>
+      <w:r>
+        <w:t xml:space="preserve"> </w:t>
+      </w:r>
+      <w:proofErr w:type="spellStart"/>
+      <w:r>
+        <w:t>prop_table</w:t>
+      </w:r>
+      <w:proofErr w:type="spellEnd"/>
+      <w:r>
+        <w:t xml:space="preserve"> e </w:t>
+      </w:r>
+      <w:proofErr w:type="spellStart"/>
+      <w:r>
+        <w:t>addmargins</w:t>
+      </w:r>
+      <w:proofErr w:type="spellEnd"/>
+      <w:r>
+        <w:t>.</w:t>
       </w:r>
       <w:bookmarkStart w:id="0" w:name="_GoBack"/>
       <w:bookmarkEnd w:id="0"/>
-      <w:r>
-        <w:t>.</w:t>
-      </w:r>
-    </w:p>
-    <w:p>
-      <w:pPr>
-        <w:pStyle w:val="Paragrafoelenco"/>
-        <w:numPr>
-          <w:ilvl w:val="1"/>
-          <w:numId w:val="2"/>
-        </w:numPr>
-      </w:pPr>
-      <w:proofErr w:type="spellStart"/>
-      <w:r>
-        <w:t>which</w:t>
-      </w:r>
-      <w:proofErr w:type="spellEnd"/>
-      <w:r>
-        <w:t>.</w:t>
-      </w:r>
-    </w:p>
-    <w:p>
-      <w:pPr>
-        <w:pStyle w:val="Paragrafoelenco"/>
-        <w:numPr>
-          <w:ilvl w:val="0"/>
-          <w:numId w:val="2"/>
-        </w:numPr>
-      </w:pPr>
-      <w:r>
-        <w:t xml:space="preserve">Estrarre il contenuto degli oggetti R: </w:t>
-      </w:r>
-      <w:proofErr w:type="spellStart"/>
-      <w:r>
-        <w:t>subsetting</w:t>
-      </w:r>
-      <w:proofErr w:type="spellEnd"/>
-      <w:r>
-        <w:t>.</w:t>
-      </w:r>
-    </w:p>
-    <w:p>
-      <w:pPr>
-        <w:pStyle w:val="Paragrafoelenco"/>
-        <w:numPr>
-          <w:ilvl w:val="1"/>
-          <w:numId w:val="2"/>
-        </w:numPr>
-      </w:pPr>
-      <w:r>
-        <w:t>%in%.</w:t>
-      </w:r>
-    </w:p>
-    <w:p>
-      <w:pPr>
-        <w:pStyle w:val="Paragrafoelenco"/>
-        <w:numPr>
-          <w:ilvl w:val="1"/>
-          <w:numId w:val="2"/>
-        </w:numPr>
-      </w:pPr>
-      <w:r>
-        <w:t xml:space="preserve">$, </w:t>
-      </w:r>
-      <w:proofErr w:type="gramStart"/>
-      <w:r>
-        <w:t>[ e</w:t>
-      </w:r>
-      <w:proofErr w:type="gramEnd"/>
-      <w:r>
-        <w:t xml:space="preserve"> [[.</w:t>
-      </w:r>
-    </w:p>
-    <w:p>
-      <w:pPr>
-        <w:pStyle w:val="Paragrafoelenco"/>
-        <w:numPr>
-          <w:ilvl w:val="1"/>
-          <w:numId w:val="2"/>
-        </w:numPr>
-      </w:pPr>
-      <w:r>
-        <w:t xml:space="preserve">head e </w:t>
-      </w:r>
-      <w:proofErr w:type="spellStart"/>
-      <w:r>
-        <w:t>tail</w:t>
-      </w:r>
-      <w:proofErr w:type="spellEnd"/>
-      <w:r>
-        <w:t>.</w:t>
-      </w:r>
-    </w:p>
-    <w:p>
-      <w:pPr>
-        <w:pStyle w:val="Paragrafoelenco"/>
-        <w:numPr>
-          <w:ilvl w:val="1"/>
-          <w:numId w:val="2"/>
-        </w:numPr>
-      </w:pPr>
-      <w:r>
-        <w:t>subset.</w:t>
-      </w:r>
-    </w:p>
-    <w:p>
-      <w:pPr>
-        <w:pStyle w:val="Paragrafoelenco"/>
-        <w:numPr>
-          <w:ilvl w:val="0"/>
-          <w:numId w:val="2"/>
-        </w:numPr>
-      </w:pPr>
-      <w:r>
-        <w:t>L</w:t>
-      </w:r>
-      <w:r>
-        <w:t>e</w:t>
-      </w:r>
-      <w:r>
-        <w:t xml:space="preserve"> variabili categoriali</w:t>
-      </w:r>
-      <w:r>
-        <w:t xml:space="preserve"> in R</w:t>
-      </w:r>
-      <w:r>
-        <w:t xml:space="preserve">: </w:t>
-      </w:r>
-      <w:proofErr w:type="spellStart"/>
-      <w:r>
-        <w:t>f</w:t>
-      </w:r>
-      <w:r>
-        <w:t>actors</w:t>
-      </w:r>
-      <w:proofErr w:type="spellEnd"/>
-      <w:r>
-        <w:t>.</w:t>
-      </w:r>
-    </w:p>
-    <w:p>
-      <w:pPr>
-        <w:pStyle w:val="Paragrafoelenco"/>
-        <w:numPr>
-          <w:ilvl w:val="1"/>
-          <w:numId w:val="2"/>
-        </w:numPr>
-      </w:pPr>
-      <w:proofErr w:type="spellStart"/>
-      <w:r>
-        <w:t>f</w:t>
-      </w:r>
-      <w:r>
-        <w:t>actor</w:t>
-      </w:r>
-      <w:proofErr w:type="spellEnd"/>
-      <w:r>
-        <w:t>.</w:t>
-      </w:r>
-    </w:p>
-    <w:p>
-      <w:pPr>
-        <w:pStyle w:val="Paragrafoelenco"/>
-        <w:numPr>
-          <w:ilvl w:val="1"/>
-          <w:numId w:val="2"/>
-        </w:numPr>
-      </w:pPr>
-      <w:proofErr w:type="spellStart"/>
-      <w:r>
-        <w:t>l</w:t>
-      </w:r>
-      <w:r>
-        <w:t>evels</w:t>
-      </w:r>
-      <w:proofErr w:type="spellEnd"/>
-      <w:r>
-        <w:t>.</w:t>
-      </w:r>
-    </w:p>
-    <w:p>
-      <w:pPr>
-        <w:pStyle w:val="Paragrafoelenco"/>
-        <w:numPr>
-          <w:ilvl w:val="1"/>
-          <w:numId w:val="2"/>
-        </w:numPr>
-      </w:pPr>
-      <w:proofErr w:type="spellStart"/>
-      <w:r>
-        <w:t>cut</w:t>
-      </w:r>
-      <w:proofErr w:type="spellEnd"/>
-      <w:r>
-        <w:t>.</w:t>
-      </w:r>
-    </w:p>
-    <w:p>
-      <w:pPr>
-        <w:pStyle w:val="Paragrafoelenco"/>
-        <w:numPr>
-          <w:ilvl w:val="0"/>
-          <w:numId w:val="2"/>
-        </w:numPr>
-      </w:pPr>
-      <w:r>
-        <w:t xml:space="preserve">I </w:t>
-      </w:r>
-      <w:proofErr w:type="spellStart"/>
-      <w:r>
-        <w:t>m</w:t>
-      </w:r>
-      <w:r>
-        <w:t>issing</w:t>
-      </w:r>
-      <w:proofErr w:type="spellEnd"/>
-      <w:r>
-        <w:t xml:space="preserve"> </w:t>
-      </w:r>
-      <w:proofErr w:type="spellStart"/>
-      <w:r>
-        <w:t>values</w:t>
-      </w:r>
-      <w:proofErr w:type="spellEnd"/>
-      <w:r>
-        <w:t xml:space="preserve"> in R: NA.</w:t>
-      </w:r>
-    </w:p>
-    <w:p>
-      <w:pPr>
-        <w:pStyle w:val="Paragrafoelenco"/>
-        <w:numPr>
-          <w:ilvl w:val="1"/>
-          <w:numId w:val="2"/>
-        </w:numPr>
-      </w:pPr>
-      <w:r>
-        <w:lastRenderedPageBreak/>
-        <w:t>is.na.</w:t>
-      </w:r>
-    </w:p>
-    <w:p>
-      <w:pPr>
-        <w:pStyle w:val="Paragrafoelenco"/>
-        <w:numPr>
-          <w:ilvl w:val="0"/>
-          <w:numId w:val="2"/>
-        </w:numPr>
-      </w:pPr>
-      <w:r>
-        <w:t>Accenno</w:t>
-      </w:r>
-      <w:r>
-        <w:t xml:space="preserve"> a d</w:t>
-      </w:r>
-      <w:r>
-        <w:t xml:space="preserve">ue concetti </w:t>
-      </w:r>
-      <w:r>
-        <w:t>utili a</w:t>
-      </w:r>
-      <w:r>
-        <w:t xml:space="preserve"> capire</w:t>
-      </w:r>
-      <w:r>
-        <w:t xml:space="preserve"> il </w:t>
-      </w:r>
-      <w:r>
-        <w:t xml:space="preserve">funzionamento di R: </w:t>
-      </w:r>
-      <w:proofErr w:type="spellStart"/>
-      <w:r>
-        <w:t>vectorized</w:t>
-      </w:r>
-      <w:proofErr w:type="spellEnd"/>
-      <w:r>
-        <w:t xml:space="preserve"> </w:t>
-      </w:r>
-      <w:proofErr w:type="spellStart"/>
-      <w:r>
-        <w:t>operation</w:t>
-      </w:r>
-      <w:proofErr w:type="spellEnd"/>
-      <w:r>
-        <w:t xml:space="preserve"> e riciclo degli elementi</w:t>
-      </w:r>
-      <w:r>
-        <w:t>.</w:t>
-      </w:r>
-    </w:p>
-    <w:p/>
-    <w:p>
-      <w:pPr>
-        <w:pStyle w:val="Titolo3"/>
-      </w:pPr>
-      <w:r>
-        <w:t>Accenno alle</w:t>
-      </w:r>
-      <w:r>
-        <w:t xml:space="preserve"> potenzialità di R</w:t>
-      </w:r>
-      <w:r>
-        <w:t xml:space="preserve"> rispetto</w:t>
-      </w:r>
-      <w:r>
-        <w:t xml:space="preserve"> ad altre soluzioni</w:t>
-      </w:r>
-    </w:p>
-    <w:p>
-      <w:pPr>
-        <w:pStyle w:val="Paragrafoelenco"/>
-        <w:numPr>
-          <w:ilvl w:val="0"/>
-          <w:numId w:val="3"/>
-        </w:numPr>
-      </w:pPr>
-      <w:r>
-        <w:t>Accenno all</w:t>
-      </w:r>
-      <w:r>
-        <w:t>a possibilità di scrivere le proprie funzioni.</w:t>
-      </w:r>
-    </w:p>
-    <w:p>
-      <w:pPr>
-        <w:pStyle w:val="Paragrafoelenco"/>
-        <w:numPr>
-          <w:ilvl w:val="1"/>
-          <w:numId w:val="3"/>
-        </w:numPr>
-      </w:pPr>
-      <w:proofErr w:type="spellStart"/>
-      <w:r>
-        <w:t>function</w:t>
-      </w:r>
-      <w:proofErr w:type="spellEnd"/>
-      <w:r>
-        <w:t>.</w:t>
-      </w:r>
-    </w:p>
-    <w:p>
-      <w:pPr>
-        <w:pStyle w:val="Paragrafoelenco"/>
-        <w:numPr>
-          <w:ilvl w:val="0"/>
-          <w:numId w:val="3"/>
-        </w:numPr>
-      </w:pPr>
-      <w:r>
-        <w:t>Accenno all</w:t>
-      </w:r>
-      <w:r>
-        <w:t xml:space="preserve">a possibilità di usare </w:t>
-      </w:r>
-      <w:r>
-        <w:t>gli strumenti di un linguaggio di programmazione: i for</w:t>
-      </w:r>
-      <w:r>
-        <w:t xml:space="preserve"> l</w:t>
-      </w:r>
-      <w:r>
-        <w:t>o</w:t>
-      </w:r>
-      <w:r>
-        <w:t>op</w:t>
-      </w:r>
-      <w:r>
-        <w:t xml:space="preserve"> e le </w:t>
-      </w:r>
-      <w:proofErr w:type="spellStart"/>
-      <w:r>
-        <w:t>if</w:t>
-      </w:r>
-      <w:proofErr w:type="spellEnd"/>
-      <w:r>
-        <w:t xml:space="preserve"> </w:t>
-      </w:r>
-      <w:proofErr w:type="spellStart"/>
-      <w:r>
-        <w:t>statement</w:t>
-      </w:r>
-      <w:proofErr w:type="spellEnd"/>
-      <w:r>
-        <w:t>.</w:t>
-      </w:r>
-    </w:p>
-    <w:p>
-      <w:pPr>
-        <w:pStyle w:val="Paragrafoelenco"/>
-        <w:numPr>
-          <w:ilvl w:val="1"/>
-          <w:numId w:val="3"/>
-        </w:numPr>
-      </w:pPr>
-      <w:r>
-        <w:t>for.</w:t>
-      </w:r>
-    </w:p>
-    <w:p>
-      <w:pPr>
-        <w:pStyle w:val="Paragrafoelenco"/>
-        <w:numPr>
-          <w:ilvl w:val="1"/>
-          <w:numId w:val="3"/>
-        </w:numPr>
-      </w:pPr>
-      <w:proofErr w:type="spellStart"/>
-      <w:r>
-        <w:t>If</w:t>
-      </w:r>
-      <w:proofErr w:type="spellEnd"/>
-      <w:r>
-        <w:t xml:space="preserve"> </w:t>
-      </w:r>
-      <w:proofErr w:type="gramStart"/>
-      <w:r>
-        <w:t>e</w:t>
-      </w:r>
-      <w:proofErr w:type="gramEnd"/>
-      <w:r>
-        <w:t xml:space="preserve"> else</w:t>
-      </w:r>
-      <w:r>
-        <w:t>.</w:t>
-      </w:r>
-    </w:p>
-    <w:p>
-      <w:pPr>
-        <w:pStyle w:val="Paragrafoelenco"/>
-        <w:numPr>
-          <w:ilvl w:val="0"/>
-          <w:numId w:val="3"/>
-        </w:numPr>
-      </w:pPr>
-      <w:r>
-        <w:t>Il v</w:t>
-      </w:r>
-      <w:r>
-        <w:t>antaggi</w:t>
-      </w:r>
-      <w:r>
-        <w:t>o</w:t>
-      </w:r>
-      <w:r>
-        <w:t xml:space="preserve"> di lavorare in un unico ambiente</w:t>
-      </w:r>
-      <w:r>
-        <w:t>.</w:t>
-      </w:r>
-    </w:p>
-    <w:p>
-      <w:r>
-        <w:br w:type="page"/>
-      </w:r>
-    </w:p>
-    <w:p>
-      <w:pPr>
-        <w:pStyle w:val="Titolo2"/>
-      </w:pPr>
-      <w:r>
-        <w:lastRenderedPageBreak/>
-        <w:t>Pomeriggio</w:t>
-      </w:r>
-      <w:r>
-        <w:t xml:space="preserve"> – L’analisi dati con R illustrata attraverso un esempio</w:t>
-      </w:r>
-      <w:r>
-        <w:t xml:space="preserve"> pratico</w:t>
-      </w:r>
-    </w:p>
-    <w:p/>
-    <w:p>
-      <w:pPr>
-        <w:pStyle w:val="Titolo3"/>
-      </w:pPr>
-      <w:r>
-        <w:t>Importare e pulire i dati</w:t>
-      </w:r>
-      <w:r>
-        <w:t xml:space="preserve">: </w:t>
-      </w:r>
-      <w:r>
-        <w:t xml:space="preserve">pacchetto </w:t>
-      </w:r>
-      <w:r>
-        <w:t xml:space="preserve">base e </w:t>
-      </w:r>
-      <w:proofErr w:type="spellStart"/>
-      <w:r>
-        <w:t>tidyverse</w:t>
-      </w:r>
-      <w:proofErr w:type="spellEnd"/>
-    </w:p>
-    <w:p>
-      <w:pPr>
-        <w:pStyle w:val="Paragrafoelenco"/>
-        <w:numPr>
-          <w:ilvl w:val="0"/>
-          <w:numId w:val="4"/>
-        </w:numPr>
-      </w:pPr>
-      <w:r>
-        <w:t xml:space="preserve">Importare dati in </w:t>
-      </w:r>
-      <w:proofErr w:type="spellStart"/>
-      <w:r>
-        <w:t>R</w:t>
-      </w:r>
-      <w:r>
-        <w:t>Studio</w:t>
-      </w:r>
-      <w:proofErr w:type="spellEnd"/>
-      <w:r>
-        <w:t xml:space="preserve"> attraverso l’interfaccia grafica, i comandi e il pacchetto </w:t>
-      </w:r>
-      <w:proofErr w:type="spellStart"/>
-      <w:r>
-        <w:t>foreign</w:t>
-      </w:r>
-      <w:proofErr w:type="spellEnd"/>
-      <w:r>
-        <w:t xml:space="preserve"> (lettura di dataset SPSS, SAS, Stata </w:t>
-      </w:r>
-      <w:proofErr w:type="spellStart"/>
-      <w:r>
-        <w:t>etc</w:t>
-      </w:r>
-      <w:proofErr w:type="spellEnd"/>
-      <w:r>
-        <w:t>)</w:t>
-      </w:r>
-      <w:r>
-        <w:t>.</w:t>
-      </w:r>
-    </w:p>
-    <w:p>
-      <w:pPr>
-        <w:pStyle w:val="Paragrafoelenco"/>
-        <w:numPr>
-          <w:ilvl w:val="1"/>
-          <w:numId w:val="4"/>
-        </w:numPr>
-      </w:pPr>
-      <w:proofErr w:type="spellStart"/>
-      <w:proofErr w:type="gramStart"/>
-      <w:r>
-        <w:t>read</w:t>
-      </w:r>
-      <w:proofErr w:type="spellEnd"/>
-      <w:r>
-        <w:t>.</w:t>
-      </w:r>
-      <w:r>
-        <w:t>(</w:t>
-      </w:r>
-      <w:proofErr w:type="spellStart"/>
-      <w:proofErr w:type="gramEnd"/>
-      <w:r>
-        <w:t>delim</w:t>
-      </w:r>
-      <w:proofErr w:type="spellEnd"/>
-      <w:r>
-        <w:t>/</w:t>
-      </w:r>
-      <w:proofErr w:type="spellStart"/>
-      <w:r>
-        <w:t>csv</w:t>
-      </w:r>
-      <w:proofErr w:type="spellEnd"/>
-      <w:r>
-        <w:t>/…)</w:t>
-      </w:r>
-      <w:r>
-        <w:t>.</w:t>
-      </w:r>
-    </w:p>
-    <w:p>
-      <w:pPr>
-        <w:pStyle w:val="Paragrafoelenco"/>
-        <w:numPr>
-          <w:ilvl w:val="1"/>
-          <w:numId w:val="4"/>
-        </w:numPr>
-      </w:pPr>
-      <w:proofErr w:type="spellStart"/>
-      <w:proofErr w:type="gramStart"/>
-      <w:r>
-        <w:t>read</w:t>
-      </w:r>
-      <w:r>
-        <w:t>.foreign</w:t>
-      </w:r>
-      <w:proofErr w:type="spellEnd"/>
-      <w:proofErr w:type="gramEnd"/>
-      <w:r>
-        <w:t>.</w:t>
-      </w:r>
-    </w:p>
-    <w:p>
-      <w:pPr>
-        <w:pStyle w:val="Paragrafoelenco"/>
-        <w:numPr>
-          <w:ilvl w:val="0"/>
-          <w:numId w:val="4"/>
-        </w:numPr>
-      </w:pPr>
-      <w:r>
-        <w:t>La prima valutazione dei dati importati</w:t>
-      </w:r>
-      <w:r>
-        <w:t>.</w:t>
-      </w:r>
-    </w:p>
-    <w:p>
-      <w:pPr>
-        <w:pStyle w:val="Paragrafoelenco"/>
-        <w:numPr>
-          <w:ilvl w:val="1"/>
-          <w:numId w:val="4"/>
-        </w:numPr>
-      </w:pPr>
-      <w:proofErr w:type="spellStart"/>
-      <w:r>
-        <w:t>summary</w:t>
-      </w:r>
-      <w:proofErr w:type="spellEnd"/>
-      <w:r>
-        <w:t>.</w:t>
-      </w:r>
-    </w:p>
-    <w:p>
-      <w:pPr>
-        <w:pStyle w:val="Paragrafoelenco"/>
-        <w:numPr>
-          <w:ilvl w:val="1"/>
-          <w:numId w:val="4"/>
-        </w:numPr>
-      </w:pPr>
-      <w:r>
-        <w:t>quantile.</w:t>
-      </w:r>
-    </w:p>
-    <w:p>
-      <w:pPr>
-        <w:pStyle w:val="Paragrafoelenco"/>
-        <w:numPr>
-          <w:ilvl w:val="1"/>
-          <w:numId w:val="4"/>
-        </w:numPr>
-      </w:pPr>
-      <w:proofErr w:type="spellStart"/>
-      <w:r>
-        <w:t>table</w:t>
-      </w:r>
-      <w:proofErr w:type="spellEnd"/>
-      <w:r>
-        <w:t>.</w:t>
-      </w:r>
-    </w:p>
-    <w:p>
-      <w:pPr>
-        <w:pStyle w:val="Paragrafoelenco"/>
-        <w:numPr>
-          <w:ilvl w:val="0"/>
-          <w:numId w:val="4"/>
-        </w:numPr>
-      </w:pPr>
-      <w:r>
-        <w:t>R</w:t>
-      </w:r>
-      <w:r>
-        <w:t>iorganizza</w:t>
-      </w:r>
-      <w:r>
-        <w:t>re</w:t>
-      </w:r>
-      <w:r>
-        <w:t xml:space="preserve"> </w:t>
-      </w:r>
-      <w:r>
-        <w:t>un</w:t>
-      </w:r>
-      <w:r>
-        <w:t xml:space="preserve"> dataset</w:t>
-      </w:r>
-      <w:r>
-        <w:t xml:space="preserve"> con le</w:t>
-      </w:r>
-      <w:r>
-        <w:t xml:space="preserve"> funzioni base</w:t>
-      </w:r>
-      <w:r>
-        <w:t>.</w:t>
-      </w:r>
-    </w:p>
-    <w:p>
-      <w:pPr>
-        <w:pStyle w:val="Paragrafoelenco"/>
-        <w:numPr>
-          <w:ilvl w:val="1"/>
-          <w:numId w:val="4"/>
-        </w:numPr>
-      </w:pPr>
-      <w:r>
-        <w:t>s</w:t>
-      </w:r>
-      <w:r>
-        <w:t>ubset</w:t>
-      </w:r>
-      <w:r>
-        <w:t>.</w:t>
-      </w:r>
-    </w:p>
-    <w:p>
-      <w:pPr>
-        <w:pStyle w:val="Paragrafoelenco"/>
-        <w:numPr>
-          <w:ilvl w:val="1"/>
-          <w:numId w:val="4"/>
-        </w:numPr>
-      </w:pPr>
-      <w:proofErr w:type="spellStart"/>
-      <w:r>
-        <w:t>s</w:t>
-      </w:r>
-      <w:r>
-        <w:t>ort</w:t>
-      </w:r>
-      <w:proofErr w:type="spellEnd"/>
-      <w:r>
-        <w:t>.</w:t>
-      </w:r>
-    </w:p>
-    <w:p>
-      <w:pPr>
-        <w:pStyle w:val="Paragrafoelenco"/>
-        <w:numPr>
-          <w:ilvl w:val="0"/>
-          <w:numId w:val="4"/>
-        </w:numPr>
-      </w:pPr>
-      <w:r>
-        <w:t>R</w:t>
-      </w:r>
-      <w:r>
-        <w:t xml:space="preserve">iorganizzazione </w:t>
-      </w:r>
-      <w:r>
-        <w:t>un</w:t>
-      </w:r>
-      <w:r>
-        <w:t xml:space="preserve"> dataset con </w:t>
-      </w:r>
-      <w:proofErr w:type="spellStart"/>
-      <w:r>
-        <w:t>t</w:t>
-      </w:r>
-      <w:r>
-        <w:t>idyverse</w:t>
-      </w:r>
-      <w:proofErr w:type="spellEnd"/>
-      <w:r>
-        <w:t>.</w:t>
-      </w:r>
-    </w:p>
-    <w:p>
-      <w:pPr>
-        <w:pStyle w:val="Paragrafoelenco"/>
-        <w:numPr>
-          <w:ilvl w:val="1"/>
-          <w:numId w:val="4"/>
-        </w:numPr>
-      </w:pPr>
-      <w:r>
-        <w:t xml:space="preserve">filter, </w:t>
-      </w:r>
-      <w:proofErr w:type="spellStart"/>
-      <w:r>
-        <w:t>select</w:t>
-      </w:r>
-      <w:proofErr w:type="spellEnd"/>
-      <w:r>
-        <w:t xml:space="preserve">, </w:t>
-      </w:r>
-      <w:proofErr w:type="spellStart"/>
-      <w:r>
-        <w:t>arrange</w:t>
-      </w:r>
-      <w:proofErr w:type="spellEnd"/>
-      <w:r>
-        <w:t xml:space="preserve">, </w:t>
-      </w:r>
-      <w:proofErr w:type="spellStart"/>
-      <w:r>
-        <w:t>group_by</w:t>
-      </w:r>
-      <w:proofErr w:type="spellEnd"/>
-      <w:r>
-        <w:t xml:space="preserve"> e </w:t>
-      </w:r>
-      <w:proofErr w:type="spellStart"/>
-      <w:r>
-        <w:t>summarise</w:t>
-      </w:r>
-      <w:proofErr w:type="spellEnd"/>
-      <w:r>
-        <w:t>.</w:t>
-      </w:r>
-    </w:p>
-    <w:p>
-      <w:pPr>
-        <w:pStyle w:val="Paragrafoelenco"/>
-        <w:numPr>
-          <w:ilvl w:val="1"/>
-          <w:numId w:val="4"/>
-        </w:numPr>
-      </w:pPr>
-      <w:r>
-        <w:t>%&gt;%.</w:t>
-      </w:r>
-    </w:p>
-    <w:p>
-      <w:pPr>
-        <w:pStyle w:val="Paragrafoelenco"/>
-        <w:numPr>
-          <w:ilvl w:val="0"/>
-          <w:numId w:val="4"/>
-        </w:numPr>
-      </w:pPr>
-      <w:r>
-        <w:t>Unire due dataset importati</w:t>
-      </w:r>
-      <w:r>
-        <w:t xml:space="preserve"> con </w:t>
-      </w:r>
-      <w:proofErr w:type="spellStart"/>
-      <w:r>
-        <w:t>tidyverse</w:t>
-      </w:r>
-      <w:proofErr w:type="spellEnd"/>
-      <w:r>
-        <w:t>.</w:t>
-      </w:r>
-    </w:p>
-    <w:p>
-      <w:pPr>
-        <w:pStyle w:val="Paragrafoelenco"/>
-        <w:numPr>
-          <w:ilvl w:val="1"/>
-          <w:numId w:val="4"/>
-        </w:numPr>
-      </w:pPr>
-      <w:proofErr w:type="spellStart"/>
-      <w:r>
-        <w:t>left_join</w:t>
-      </w:r>
-      <w:proofErr w:type="spellEnd"/>
-      <w:r>
-        <w:t xml:space="preserve">, </w:t>
-      </w:r>
-      <w:proofErr w:type="spellStart"/>
-      <w:r>
-        <w:t>right_join</w:t>
-      </w:r>
-      <w:proofErr w:type="spellEnd"/>
-      <w:r>
-        <w:t xml:space="preserve"> e </w:t>
-      </w:r>
-      <w:proofErr w:type="spellStart"/>
-      <w:r>
-        <w:t>full_join</w:t>
-      </w:r>
-      <w:proofErr w:type="spellEnd"/>
-      <w:r>
-        <w:t>.</w:t>
-      </w:r>
-    </w:p>
-    <w:p>
-      <w:pPr>
-        <w:pStyle w:val="Paragrafoelenco"/>
-        <w:numPr>
-          <w:ilvl w:val="0"/>
-          <w:numId w:val="4"/>
-        </w:numPr>
-      </w:pPr>
-      <w:r>
-        <w:t xml:space="preserve">Esortare dati da </w:t>
-      </w:r>
-      <w:proofErr w:type="spellStart"/>
-      <w:r>
-        <w:t>RStudio</w:t>
-      </w:r>
-      <w:proofErr w:type="spellEnd"/>
-      <w:r>
-        <w:t xml:space="preserve"> attraverso l’interfaccia grafica, i comandi e il pacchetto </w:t>
-      </w:r>
-      <w:proofErr w:type="spellStart"/>
-      <w:r>
-        <w:t>foreign</w:t>
-      </w:r>
-      <w:proofErr w:type="spellEnd"/>
-      <w:r>
-        <w:t xml:space="preserve"> (scrittura di dataset SPSS, SAS, Stata </w:t>
-      </w:r>
-      <w:proofErr w:type="spellStart"/>
-      <w:r>
-        <w:t>etc</w:t>
-      </w:r>
-      <w:proofErr w:type="spellEnd"/>
-      <w:r>
-        <w:t>).</w:t>
-      </w:r>
-    </w:p>
-    <w:p>
-      <w:pPr>
-        <w:pStyle w:val="Paragrafoelenco"/>
-        <w:numPr>
-          <w:ilvl w:val="1"/>
-          <w:numId w:val="4"/>
-        </w:numPr>
-      </w:pPr>
-      <w:proofErr w:type="spellStart"/>
-      <w:proofErr w:type="gramStart"/>
-      <w:r>
-        <w:t>write</w:t>
-      </w:r>
-      <w:proofErr w:type="spellEnd"/>
-      <w:r>
-        <w:t>.(</w:t>
-      </w:r>
-      <w:proofErr w:type="spellStart"/>
-      <w:proofErr w:type="gramEnd"/>
-      <w:r>
-        <w:t>delim</w:t>
-      </w:r>
-      <w:proofErr w:type="spellEnd"/>
-      <w:r>
-        <w:t>/</w:t>
-      </w:r>
-      <w:proofErr w:type="spellStart"/>
-      <w:r>
-        <w:t>csv</w:t>
-      </w:r>
-      <w:proofErr w:type="spellEnd"/>
-      <w:r>
-        <w:t>/…).</w:t>
-      </w:r>
-    </w:p>
-    <w:p>
-      <w:pPr>
-        <w:pStyle w:val="Paragrafoelenco"/>
-        <w:numPr>
-          <w:ilvl w:val="1"/>
-          <w:numId w:val="4"/>
-        </w:numPr>
-      </w:pPr>
-      <w:proofErr w:type="spellStart"/>
-      <w:proofErr w:type="gramStart"/>
-      <w:r>
-        <w:t>write.foreign</w:t>
-      </w:r>
-      <w:proofErr w:type="spellEnd"/>
-      <w:proofErr w:type="gramEnd"/>
-      <w:r>
-        <w:t>.</w:t>
-      </w:r>
-    </w:p>
-    <w:p/>
-    <w:p>
-      <w:pPr>
-        <w:pStyle w:val="Titolo3"/>
-      </w:pPr>
-      <w:r>
-        <w:t>Introduzione all</w:t>
-      </w:r>
-      <w:r>
-        <w:t>’analisi</w:t>
-      </w:r>
-      <w:r>
-        <w:t xml:space="preserve"> </w:t>
-      </w:r>
-      <w:r>
-        <w:t>dati con R</w:t>
-      </w:r>
-      <w:r>
-        <w:t xml:space="preserve"> attraverso un esempio pratico</w:t>
-      </w:r>
-    </w:p>
-    <w:p>
-      <w:pPr>
-        <w:pStyle w:val="Paragrafoelenco"/>
-        <w:numPr>
-          <w:ilvl w:val="0"/>
-          <w:numId w:val="5"/>
-        </w:numPr>
-      </w:pPr>
-      <w:r>
-        <w:t>Le tabelle in R</w:t>
-      </w:r>
-      <w:r>
-        <w:t>:</w:t>
-      </w:r>
-      <w:r>
-        <w:t xml:space="preserve"> creazione con i comandi base, creazione con </w:t>
-      </w:r>
-      <w:proofErr w:type="spellStart"/>
-      <w:r>
-        <w:t>tidyverse</w:t>
-      </w:r>
-      <w:proofErr w:type="spellEnd"/>
-      <w:r>
-        <w:t xml:space="preserve"> e</w:t>
-      </w:r>
-      <w:r>
-        <w:t>d</w:t>
-      </w:r>
-      <w:r>
-        <w:t xml:space="preserve"> esportazione in Excel con write.xlsx</w:t>
-      </w:r>
-      <w:r>
-        <w:t>.</w:t>
-      </w:r>
-    </w:p>
-    <w:p>
-      <w:pPr>
-        <w:pStyle w:val="Paragrafoelenco"/>
-        <w:numPr>
-          <w:ilvl w:val="1"/>
-          <w:numId w:val="5"/>
-        </w:numPr>
-      </w:pPr>
-      <w:proofErr w:type="spellStart"/>
-      <w:r>
-        <w:t>table</w:t>
-      </w:r>
-      <w:proofErr w:type="spellEnd"/>
-      <w:r>
-        <w:t>,</w:t>
-      </w:r>
-      <w:r>
-        <w:t xml:space="preserve"> </w:t>
-      </w:r>
-      <w:proofErr w:type="spellStart"/>
-      <w:r>
-        <w:t>prop_table</w:t>
-      </w:r>
-      <w:proofErr w:type="spellEnd"/>
-      <w:r>
-        <w:t xml:space="preserve"> e </w:t>
-      </w:r>
-      <w:proofErr w:type="spellStart"/>
-      <w:r>
-        <w:t>addmargins</w:t>
-      </w:r>
-      <w:proofErr w:type="spellEnd"/>
-      <w:r>
-        <w:t>.</w:t>
-      </w:r>
-    </w:p>
-    <w:p>
-      <w:pPr>
-        <w:pStyle w:val="Paragrafoelenco"/>
-        <w:numPr>
-          <w:ilvl w:val="1"/>
-          <w:numId w:val="5"/>
-        </w:numPr>
-      </w:pPr>
-      <w:proofErr w:type="spellStart"/>
-      <w:r>
-        <w:t>ftable</w:t>
-      </w:r>
-      <w:proofErr w:type="spellEnd"/>
-      <w:r>
-        <w:t>.</w:t>
-      </w:r>
     </w:p>
     <w:p>
       <w:pPr>
